--- a/Tugas8/worksheet-6.docx
+++ b/Tugas8/worksheet-6.docx
@@ -2189,6 +2189,1054 @@
         </w:rPr>
         <w:t>CREATE FUNCTION ...</w:t>
       </w:r>
+    </w:p>
+    <w:p>
+      <w:pPr>
+        <w:spacing w:line="360" w:lineRule="auto"/>
+        <w:ind w:left="720"/>
+        <w:rPr>
+          <w:rFonts w:ascii="Courier New" w:eastAsia="Courier New" w:hAnsi="Courier New" w:cs="Courier New"/>
+          <w:i/>
+          <w:sz w:val="20"/>
+          <w:szCs w:val="20"/>
+        </w:rPr>
+      </w:pPr>
+      <w:r>
+        <w:rPr>
+          <w:rFonts w:ascii="Courier New" w:eastAsia="Courier New" w:hAnsi="Courier New" w:cs="Courier New"/>
+          <w:i/>
+          <w:sz w:val="20"/>
+          <w:szCs w:val="20"/>
+        </w:rPr>
+        <w:t>MariaDB [dbpos1]&gt; DELIMITER $$</w:t>
+      </w:r>
+    </w:p>
+    <w:p>
+      <w:pPr>
+        <w:spacing w:line="360" w:lineRule="auto"/>
+        <w:ind w:left="720"/>
+        <w:rPr>
+          <w:rFonts w:ascii="Courier New" w:eastAsia="Courier New" w:hAnsi="Courier New" w:cs="Courier New"/>
+          <w:i/>
+          <w:sz w:val="20"/>
+          <w:szCs w:val="20"/>
+        </w:rPr>
+      </w:pPr>
+      <w:r>
+        <w:rPr>
+          <w:rFonts w:ascii="Courier New" w:eastAsia="Courier New" w:hAnsi="Courier New" w:cs="Courier New"/>
+          <w:i/>
+          <w:sz w:val="20"/>
+          <w:szCs w:val="20"/>
+        </w:rPr>
+        <w:t>MariaDB [dbpos1]&gt; CREATE FUNCTION kategori_harga(harga DOUBLE) RETURNS VARCHAR(20)</w:t>
+      </w:r>
+    </w:p>
+    <w:p>
+      <w:pPr>
+        <w:spacing w:line="360" w:lineRule="auto"/>
+        <w:ind w:left="720"/>
+        <w:rPr>
+          <w:rFonts w:ascii="Courier New" w:eastAsia="Courier New" w:hAnsi="Courier New" w:cs="Courier New"/>
+          <w:i/>
+          <w:sz w:val="20"/>
+          <w:szCs w:val="20"/>
+        </w:rPr>
+      </w:pPr>
+      <w:r>
+        <w:rPr>
+          <w:rFonts w:ascii="Courier New" w:eastAsia="Courier New" w:hAnsi="Courier New" w:cs="Courier New"/>
+          <w:i/>
+          <w:sz w:val="20"/>
+          <w:szCs w:val="20"/>
+        </w:rPr>
+        <w:t xml:space="preserve">    -&gt; BEGIN</w:t>
+      </w:r>
+    </w:p>
+    <w:p>
+      <w:pPr>
+        <w:spacing w:line="360" w:lineRule="auto"/>
+        <w:ind w:left="720"/>
+        <w:rPr>
+          <w:rFonts w:ascii="Courier New" w:eastAsia="Courier New" w:hAnsi="Courier New" w:cs="Courier New"/>
+          <w:i/>
+          <w:sz w:val="20"/>
+          <w:szCs w:val="20"/>
+        </w:rPr>
+      </w:pPr>
+      <w:r>
+        <w:rPr>
+          <w:rFonts w:ascii="Courier New" w:eastAsia="Courier New" w:hAnsi="Courier New" w:cs="Courier New"/>
+          <w:i/>
+          <w:sz w:val="20"/>
+          <w:szCs w:val="20"/>
+        </w:rPr>
+        <w:t xml:space="preserve">    -&gt;     DECLARE kategori VARCHAR(20);</w:t>
+      </w:r>
+    </w:p>
+    <w:p>
+      <w:pPr>
+        <w:spacing w:line="360" w:lineRule="auto"/>
+        <w:ind w:left="720"/>
+        <w:rPr>
+          <w:rFonts w:ascii="Courier New" w:eastAsia="Courier New" w:hAnsi="Courier New" w:cs="Courier New"/>
+          <w:i/>
+          <w:sz w:val="20"/>
+          <w:szCs w:val="20"/>
+        </w:rPr>
+      </w:pPr>
+      <w:r>
+        <w:rPr>
+          <w:rFonts w:ascii="Courier New" w:eastAsia="Courier New" w:hAnsi="Courier New" w:cs="Courier New"/>
+          <w:i/>
+          <w:sz w:val="20"/>
+          <w:szCs w:val="20"/>
+        </w:rPr>
+        <w:t xml:space="preserve">    -&gt;</w:t>
+      </w:r>
+    </w:p>
+    <w:p>
+      <w:pPr>
+        <w:spacing w:line="360" w:lineRule="auto"/>
+        <w:ind w:left="720"/>
+        <w:rPr>
+          <w:rFonts w:ascii="Courier New" w:eastAsia="Courier New" w:hAnsi="Courier New" w:cs="Courier New"/>
+          <w:i/>
+          <w:sz w:val="20"/>
+          <w:szCs w:val="20"/>
+        </w:rPr>
+      </w:pPr>
+      <w:r>
+        <w:rPr>
+          <w:rFonts w:ascii="Courier New" w:eastAsia="Courier New" w:hAnsi="Courier New" w:cs="Courier New"/>
+          <w:i/>
+          <w:sz w:val="20"/>
+          <w:szCs w:val="20"/>
+        </w:rPr>
+        <w:t xml:space="preserve">    -&gt;     IF harga &lt;= 500000 THEN</w:t>
+      </w:r>
+    </w:p>
+    <w:p>
+      <w:pPr>
+        <w:spacing w:line="360" w:lineRule="auto"/>
+        <w:ind w:left="720"/>
+        <w:rPr>
+          <w:rFonts w:ascii="Courier New" w:eastAsia="Courier New" w:hAnsi="Courier New" w:cs="Courier New"/>
+          <w:i/>
+          <w:sz w:val="20"/>
+          <w:szCs w:val="20"/>
+        </w:rPr>
+      </w:pPr>
+      <w:r>
+        <w:rPr>
+          <w:rFonts w:ascii="Courier New" w:eastAsia="Courier New" w:hAnsi="Courier New" w:cs="Courier New"/>
+          <w:i/>
+          <w:sz w:val="20"/>
+          <w:szCs w:val="20"/>
+        </w:rPr>
+        <w:t xml:space="preserve">    -&gt;         SET kategori = 'murah';</w:t>
+      </w:r>
+    </w:p>
+    <w:p>
+      <w:pPr>
+        <w:spacing w:line="360" w:lineRule="auto"/>
+        <w:ind w:left="720"/>
+        <w:rPr>
+          <w:rFonts w:ascii="Courier New" w:eastAsia="Courier New" w:hAnsi="Courier New" w:cs="Courier New"/>
+          <w:i/>
+          <w:sz w:val="20"/>
+          <w:szCs w:val="20"/>
+        </w:rPr>
+      </w:pPr>
+      <w:r>
+        <w:rPr>
+          <w:rFonts w:ascii="Courier New" w:eastAsia="Courier New" w:hAnsi="Courier New" w:cs="Courier New"/>
+          <w:i/>
+          <w:sz w:val="20"/>
+          <w:szCs w:val="20"/>
+        </w:rPr>
+        <w:t xml:space="preserve">    -&gt;     ELSEIF harga &gt; 500000 AND harga &lt;= 3000000 THEN</w:t>
+      </w:r>
+    </w:p>
+    <w:p>
+      <w:pPr>
+        <w:spacing w:line="360" w:lineRule="auto"/>
+        <w:ind w:left="720"/>
+        <w:rPr>
+          <w:rFonts w:ascii="Courier New" w:eastAsia="Courier New" w:hAnsi="Courier New" w:cs="Courier New"/>
+          <w:i/>
+          <w:sz w:val="20"/>
+          <w:szCs w:val="20"/>
+        </w:rPr>
+      </w:pPr>
+      <w:r>
+        <w:rPr>
+          <w:rFonts w:ascii="Courier New" w:eastAsia="Courier New" w:hAnsi="Courier New" w:cs="Courier New"/>
+          <w:i/>
+          <w:sz w:val="20"/>
+          <w:szCs w:val="20"/>
+        </w:rPr>
+        <w:t xml:space="preserve">    -&gt;         SET kategori = 'sedang';</w:t>
+      </w:r>
+    </w:p>
+    <w:p>
+      <w:pPr>
+        <w:spacing w:line="360" w:lineRule="auto"/>
+        <w:ind w:left="720"/>
+        <w:rPr>
+          <w:rFonts w:ascii="Courier New" w:eastAsia="Courier New" w:hAnsi="Courier New" w:cs="Courier New"/>
+          <w:i/>
+          <w:sz w:val="20"/>
+          <w:szCs w:val="20"/>
+        </w:rPr>
+      </w:pPr>
+      <w:r>
+        <w:rPr>
+          <w:rFonts w:ascii="Courier New" w:eastAsia="Courier New" w:hAnsi="Courier New" w:cs="Courier New"/>
+          <w:i/>
+          <w:sz w:val="20"/>
+          <w:szCs w:val="20"/>
+        </w:rPr>
+        <w:t xml:space="preserve">    -&gt;     ELSEIF harga &gt; 3000000 AND harga &lt;= 10000000 THEN</w:t>
+      </w:r>
+    </w:p>
+    <w:p>
+      <w:pPr>
+        <w:spacing w:line="360" w:lineRule="auto"/>
+        <w:ind w:left="720"/>
+        <w:rPr>
+          <w:rFonts w:ascii="Courier New" w:eastAsia="Courier New" w:hAnsi="Courier New" w:cs="Courier New"/>
+          <w:i/>
+          <w:sz w:val="20"/>
+          <w:szCs w:val="20"/>
+        </w:rPr>
+      </w:pPr>
+      <w:r>
+        <w:rPr>
+          <w:rFonts w:ascii="Courier New" w:eastAsia="Courier New" w:hAnsi="Courier New" w:cs="Courier New"/>
+          <w:i/>
+          <w:sz w:val="20"/>
+          <w:szCs w:val="20"/>
+        </w:rPr>
+        <w:t xml:space="preserve">    -&gt;         SET kategori = 'mahal';</w:t>
+      </w:r>
+    </w:p>
+    <w:p>
+      <w:pPr>
+        <w:spacing w:line="360" w:lineRule="auto"/>
+        <w:ind w:left="720"/>
+        <w:rPr>
+          <w:rFonts w:ascii="Courier New" w:eastAsia="Courier New" w:hAnsi="Courier New" w:cs="Courier New"/>
+          <w:i/>
+          <w:sz w:val="20"/>
+          <w:szCs w:val="20"/>
+        </w:rPr>
+      </w:pPr>
+      <w:r>
+        <w:rPr>
+          <w:rFonts w:ascii="Courier New" w:eastAsia="Courier New" w:hAnsi="Courier New" w:cs="Courier New"/>
+          <w:i/>
+          <w:sz w:val="20"/>
+          <w:szCs w:val="20"/>
+        </w:rPr>
+        <w:t xml:space="preserve">    -&gt;     ELSE</w:t>
+      </w:r>
+    </w:p>
+    <w:p>
+      <w:pPr>
+        <w:spacing w:line="360" w:lineRule="auto"/>
+        <w:ind w:left="720"/>
+        <w:rPr>
+          <w:rFonts w:ascii="Courier New" w:eastAsia="Courier New" w:hAnsi="Courier New" w:cs="Courier New"/>
+          <w:i/>
+          <w:sz w:val="20"/>
+          <w:szCs w:val="20"/>
+        </w:rPr>
+      </w:pPr>
+      <w:r>
+        <w:rPr>
+          <w:rFonts w:ascii="Courier New" w:eastAsia="Courier New" w:hAnsi="Courier New" w:cs="Courier New"/>
+          <w:i/>
+          <w:sz w:val="20"/>
+          <w:szCs w:val="20"/>
+        </w:rPr>
+        <w:t xml:space="preserve">    -&gt;         SET kategori = 'sangat mahal';</w:t>
+      </w:r>
+    </w:p>
+    <w:p>
+      <w:pPr>
+        <w:spacing w:line="360" w:lineRule="auto"/>
+        <w:ind w:left="720"/>
+        <w:rPr>
+          <w:rFonts w:ascii="Courier New" w:eastAsia="Courier New" w:hAnsi="Courier New" w:cs="Courier New"/>
+          <w:i/>
+          <w:sz w:val="20"/>
+          <w:szCs w:val="20"/>
+        </w:rPr>
+      </w:pPr>
+      <w:r>
+        <w:rPr>
+          <w:rFonts w:ascii="Courier New" w:eastAsia="Courier New" w:hAnsi="Courier New" w:cs="Courier New"/>
+          <w:i/>
+          <w:sz w:val="20"/>
+          <w:szCs w:val="20"/>
+        </w:rPr>
+        <w:t xml:space="preserve">    -&gt;     END IF;</w:t>
+      </w:r>
+    </w:p>
+    <w:p>
+      <w:pPr>
+        <w:spacing w:line="360" w:lineRule="auto"/>
+        <w:ind w:left="720"/>
+        <w:rPr>
+          <w:rFonts w:ascii="Courier New" w:eastAsia="Courier New" w:hAnsi="Courier New" w:cs="Courier New"/>
+          <w:i/>
+          <w:sz w:val="20"/>
+          <w:szCs w:val="20"/>
+        </w:rPr>
+      </w:pPr>
+      <w:r>
+        <w:rPr>
+          <w:rFonts w:ascii="Courier New" w:eastAsia="Courier New" w:hAnsi="Courier New" w:cs="Courier New"/>
+          <w:i/>
+          <w:sz w:val="20"/>
+          <w:szCs w:val="20"/>
+        </w:rPr>
+        <w:t xml:space="preserve">    -&gt;</w:t>
+      </w:r>
+    </w:p>
+    <w:p>
+      <w:pPr>
+        <w:spacing w:line="360" w:lineRule="auto"/>
+        <w:ind w:left="720"/>
+        <w:rPr>
+          <w:rFonts w:ascii="Courier New" w:eastAsia="Courier New" w:hAnsi="Courier New" w:cs="Courier New"/>
+          <w:i/>
+          <w:sz w:val="20"/>
+          <w:szCs w:val="20"/>
+        </w:rPr>
+      </w:pPr>
+      <w:r>
+        <w:rPr>
+          <w:rFonts w:ascii="Courier New" w:eastAsia="Courier New" w:hAnsi="Courier New" w:cs="Courier New"/>
+          <w:i/>
+          <w:sz w:val="20"/>
+          <w:szCs w:val="20"/>
+        </w:rPr>
+        <w:t xml:space="preserve">    -&gt;     RETURN kategori;</w:t>
+      </w:r>
+    </w:p>
+    <w:p>
+      <w:pPr>
+        <w:spacing w:line="360" w:lineRule="auto"/>
+        <w:ind w:left="720"/>
+        <w:rPr>
+          <w:rFonts w:ascii="Courier New" w:eastAsia="Courier New" w:hAnsi="Courier New" w:cs="Courier New"/>
+          <w:i/>
+          <w:sz w:val="20"/>
+          <w:szCs w:val="20"/>
+        </w:rPr>
+      </w:pPr>
+      <w:r>
+        <w:rPr>
+          <w:rFonts w:ascii="Courier New" w:eastAsia="Courier New" w:hAnsi="Courier New" w:cs="Courier New"/>
+          <w:i/>
+          <w:sz w:val="20"/>
+          <w:szCs w:val="20"/>
+        </w:rPr>
+        <w:t xml:space="preserve">    -&gt; END $$</w:t>
+      </w:r>
+    </w:p>
+    <w:p>
+      <w:pPr>
+        <w:spacing w:line="360" w:lineRule="auto"/>
+        <w:ind w:left="720"/>
+        <w:rPr>
+          <w:rFonts w:ascii="Courier New" w:eastAsia="Courier New" w:hAnsi="Courier New" w:cs="Courier New"/>
+          <w:i/>
+          <w:sz w:val="20"/>
+          <w:szCs w:val="20"/>
+        </w:rPr>
+      </w:pPr>
+      <w:r>
+        <w:rPr>
+          <w:rFonts w:ascii="Courier New" w:eastAsia="Courier New" w:hAnsi="Courier New" w:cs="Courier New"/>
+          <w:i/>
+          <w:sz w:val="20"/>
+          <w:szCs w:val="20"/>
+        </w:rPr>
+        <w:t>Query OK, 0 rows affected, 5 warnings (0.060 sec)</w:t>
+      </w:r>
+    </w:p>
+    <w:p>
+      <w:pPr>
+        <w:spacing w:line="360" w:lineRule="auto"/>
+        <w:ind w:left="720"/>
+        <w:rPr>
+          <w:rFonts w:ascii="Courier New" w:eastAsia="Courier New" w:hAnsi="Courier New" w:cs="Courier New"/>
+          <w:i/>
+          <w:sz w:val="20"/>
+          <w:szCs w:val="20"/>
+        </w:rPr>
+      </w:pPr>
+    </w:p>
+    <w:p>
+      <w:pPr>
+        <w:spacing w:line="360" w:lineRule="auto"/>
+        <w:ind w:left="720"/>
+        <w:rPr>
+          <w:rFonts w:ascii="Courier New" w:eastAsia="Courier New" w:hAnsi="Courier New" w:cs="Courier New"/>
+          <w:i/>
+          <w:sz w:val="20"/>
+          <w:szCs w:val="20"/>
+        </w:rPr>
+      </w:pPr>
+      <w:r>
+        <w:rPr>
+          <w:rFonts w:ascii="Courier New" w:eastAsia="Courier New" w:hAnsi="Courier New" w:cs="Courier New"/>
+          <w:i/>
+          <w:sz w:val="20"/>
+          <w:szCs w:val="20"/>
+        </w:rPr>
+        <w:t>MariaDB [dbpos1]&gt; DELIMITER ;</w:t>
+      </w:r>
+    </w:p>
+    <w:p>
+      <w:pPr>
+        <w:spacing w:line="360" w:lineRule="auto"/>
+        <w:ind w:left="720"/>
+        <w:rPr>
+          <w:rFonts w:ascii="Courier New" w:eastAsia="Courier New" w:hAnsi="Courier New" w:cs="Courier New"/>
+          <w:i/>
+          <w:sz w:val="20"/>
+          <w:szCs w:val="20"/>
+        </w:rPr>
+      </w:pPr>
+      <w:r>
+        <w:rPr>
+          <w:rFonts w:ascii="Courier New" w:eastAsia="Courier New" w:hAnsi="Courier New" w:cs="Courier New"/>
+          <w:i/>
+          <w:sz w:val="20"/>
+          <w:szCs w:val="20"/>
+        </w:rPr>
+        <w:t>MariaDB [dbpos1]&gt; SELECT kategori_harga(750000);</w:t>
+      </w:r>
+    </w:p>
+    <w:p>
+      <w:pPr>
+        <w:spacing w:line="360" w:lineRule="auto"/>
+        <w:ind w:left="720"/>
+        <w:rPr>
+          <w:rFonts w:ascii="Courier New" w:eastAsia="Courier New" w:hAnsi="Courier New" w:cs="Courier New"/>
+          <w:i/>
+          <w:sz w:val="20"/>
+          <w:szCs w:val="20"/>
+        </w:rPr>
+      </w:pPr>
+      <w:r>
+        <w:rPr>
+          <w:rFonts w:ascii="Courier New" w:eastAsia="Courier New" w:hAnsi="Courier New" w:cs="Courier New"/>
+          <w:i/>
+          <w:sz w:val="20"/>
+          <w:szCs w:val="20"/>
+        </w:rPr>
+        <w:t>+------------------------+</w:t>
+      </w:r>
+    </w:p>
+    <w:p>
+      <w:pPr>
+        <w:spacing w:line="360" w:lineRule="auto"/>
+        <w:ind w:left="720"/>
+        <w:rPr>
+          <w:rFonts w:ascii="Courier New" w:eastAsia="Courier New" w:hAnsi="Courier New" w:cs="Courier New"/>
+          <w:i/>
+          <w:sz w:val="20"/>
+          <w:szCs w:val="20"/>
+        </w:rPr>
+      </w:pPr>
+      <w:r>
+        <w:rPr>
+          <w:rFonts w:ascii="Courier New" w:eastAsia="Courier New" w:hAnsi="Courier New" w:cs="Courier New"/>
+          <w:i/>
+          <w:sz w:val="20"/>
+          <w:szCs w:val="20"/>
+        </w:rPr>
+        <w:t>| kategori_harga(750000) |</w:t>
+      </w:r>
+    </w:p>
+    <w:p>
+      <w:pPr>
+        <w:spacing w:line="360" w:lineRule="auto"/>
+        <w:ind w:left="720"/>
+        <w:rPr>
+          <w:rFonts w:ascii="Courier New" w:eastAsia="Courier New" w:hAnsi="Courier New" w:cs="Courier New"/>
+          <w:i/>
+          <w:sz w:val="20"/>
+          <w:szCs w:val="20"/>
+        </w:rPr>
+      </w:pPr>
+      <w:r>
+        <w:rPr>
+          <w:rFonts w:ascii="Courier New" w:eastAsia="Courier New" w:hAnsi="Courier New" w:cs="Courier New"/>
+          <w:i/>
+          <w:sz w:val="20"/>
+          <w:szCs w:val="20"/>
+        </w:rPr>
+        <w:t>+------------------------+</w:t>
+      </w:r>
+    </w:p>
+    <w:p>
+      <w:pPr>
+        <w:spacing w:line="360" w:lineRule="auto"/>
+        <w:ind w:left="720"/>
+        <w:rPr>
+          <w:rFonts w:ascii="Courier New" w:eastAsia="Courier New" w:hAnsi="Courier New" w:cs="Courier New"/>
+          <w:i/>
+          <w:sz w:val="20"/>
+          <w:szCs w:val="20"/>
+        </w:rPr>
+      </w:pPr>
+      <w:r>
+        <w:rPr>
+          <w:rFonts w:ascii="Courier New" w:eastAsia="Courier New" w:hAnsi="Courier New" w:cs="Courier New"/>
+          <w:i/>
+          <w:sz w:val="20"/>
+          <w:szCs w:val="20"/>
+        </w:rPr>
+        <w:t>| sedang                 |</w:t>
+      </w:r>
+    </w:p>
+    <w:p>
+      <w:pPr>
+        <w:spacing w:line="360" w:lineRule="auto"/>
+        <w:ind w:left="720"/>
+        <w:rPr>
+          <w:rFonts w:ascii="Courier New" w:eastAsia="Courier New" w:hAnsi="Courier New" w:cs="Courier New"/>
+          <w:i/>
+          <w:sz w:val="20"/>
+          <w:szCs w:val="20"/>
+        </w:rPr>
+      </w:pPr>
+      <w:r>
+        <w:rPr>
+          <w:rFonts w:ascii="Courier New" w:eastAsia="Courier New" w:hAnsi="Courier New" w:cs="Courier New"/>
+          <w:i/>
+          <w:sz w:val="20"/>
+          <w:szCs w:val="20"/>
+        </w:rPr>
+        <w:t>+------------------------+</w:t>
+      </w:r>
+    </w:p>
+    <w:p>
+      <w:pPr>
+        <w:spacing w:line="360" w:lineRule="auto"/>
+        <w:ind w:left="720"/>
+        <w:rPr>
+          <w:rFonts w:ascii="Courier New" w:eastAsia="Courier New" w:hAnsi="Courier New" w:cs="Courier New"/>
+          <w:i/>
+          <w:sz w:val="20"/>
+          <w:szCs w:val="20"/>
+        </w:rPr>
+      </w:pPr>
+      <w:r>
+        <w:rPr>
+          <w:rFonts w:ascii="Courier New" w:eastAsia="Courier New" w:hAnsi="Courier New" w:cs="Courier New"/>
+          <w:i/>
+          <w:sz w:val="20"/>
+          <w:szCs w:val="20"/>
+        </w:rPr>
+        <w:t>1 row in set (0.001 sec)</w:t>
+      </w:r>
+    </w:p>
+    <w:p>
+      <w:pPr>
+        <w:spacing w:line="360" w:lineRule="auto"/>
+        <w:ind w:left="720"/>
+        <w:rPr>
+          <w:rFonts w:ascii="Courier New" w:eastAsia="Courier New" w:hAnsi="Courier New" w:cs="Courier New"/>
+          <w:i/>
+          <w:sz w:val="20"/>
+          <w:szCs w:val="20"/>
+        </w:rPr>
+      </w:pPr>
+    </w:p>
+    <w:p>
+      <w:pPr>
+        <w:spacing w:line="360" w:lineRule="auto"/>
+        <w:ind w:left="720"/>
+        <w:rPr>
+          <w:rFonts w:ascii="Courier New" w:eastAsia="Courier New" w:hAnsi="Courier New" w:cs="Courier New"/>
+          <w:i/>
+          <w:sz w:val="20"/>
+          <w:szCs w:val="20"/>
+        </w:rPr>
+      </w:pPr>
+      <w:r>
+        <w:rPr>
+          <w:rFonts w:ascii="Courier New" w:eastAsia="Courier New" w:hAnsi="Courier New" w:cs="Courier New"/>
+          <w:i/>
+          <w:sz w:val="20"/>
+          <w:szCs w:val="20"/>
+        </w:rPr>
+        <w:t>MariaDB [dbpos1]&gt; SELECT kategori_harga(500000);</w:t>
+      </w:r>
+    </w:p>
+    <w:p>
+      <w:pPr>
+        <w:spacing w:line="360" w:lineRule="auto"/>
+        <w:ind w:left="720"/>
+        <w:rPr>
+          <w:rFonts w:ascii="Courier New" w:eastAsia="Courier New" w:hAnsi="Courier New" w:cs="Courier New"/>
+          <w:i/>
+          <w:sz w:val="20"/>
+          <w:szCs w:val="20"/>
+        </w:rPr>
+      </w:pPr>
+      <w:r>
+        <w:rPr>
+          <w:rFonts w:ascii="Courier New" w:eastAsia="Courier New" w:hAnsi="Courier New" w:cs="Courier New"/>
+          <w:i/>
+          <w:sz w:val="20"/>
+          <w:szCs w:val="20"/>
+        </w:rPr>
+        <w:t>+------------------------+</w:t>
+      </w:r>
+    </w:p>
+    <w:p>
+      <w:pPr>
+        <w:spacing w:line="360" w:lineRule="auto"/>
+        <w:ind w:left="720"/>
+        <w:rPr>
+          <w:rFonts w:ascii="Courier New" w:eastAsia="Courier New" w:hAnsi="Courier New" w:cs="Courier New"/>
+          <w:i/>
+          <w:sz w:val="20"/>
+          <w:szCs w:val="20"/>
+        </w:rPr>
+      </w:pPr>
+      <w:r>
+        <w:rPr>
+          <w:rFonts w:ascii="Courier New" w:eastAsia="Courier New" w:hAnsi="Courier New" w:cs="Courier New"/>
+          <w:i/>
+          <w:sz w:val="20"/>
+          <w:szCs w:val="20"/>
+        </w:rPr>
+        <w:t>| kategori_harga(500000) |</w:t>
+      </w:r>
+    </w:p>
+    <w:p>
+      <w:pPr>
+        <w:spacing w:line="360" w:lineRule="auto"/>
+        <w:ind w:left="720"/>
+        <w:rPr>
+          <w:rFonts w:ascii="Courier New" w:eastAsia="Courier New" w:hAnsi="Courier New" w:cs="Courier New"/>
+          <w:i/>
+          <w:sz w:val="20"/>
+          <w:szCs w:val="20"/>
+        </w:rPr>
+      </w:pPr>
+      <w:r>
+        <w:rPr>
+          <w:rFonts w:ascii="Courier New" w:eastAsia="Courier New" w:hAnsi="Courier New" w:cs="Courier New"/>
+          <w:i/>
+          <w:sz w:val="20"/>
+          <w:szCs w:val="20"/>
+        </w:rPr>
+        <w:t>+------------------------+</w:t>
+      </w:r>
+    </w:p>
+    <w:p>
+      <w:pPr>
+        <w:spacing w:line="360" w:lineRule="auto"/>
+        <w:ind w:left="720"/>
+        <w:rPr>
+          <w:rFonts w:ascii="Courier New" w:eastAsia="Courier New" w:hAnsi="Courier New" w:cs="Courier New"/>
+          <w:i/>
+          <w:sz w:val="20"/>
+          <w:szCs w:val="20"/>
+        </w:rPr>
+      </w:pPr>
+      <w:r>
+        <w:rPr>
+          <w:rFonts w:ascii="Courier New" w:eastAsia="Courier New" w:hAnsi="Courier New" w:cs="Courier New"/>
+          <w:i/>
+          <w:sz w:val="20"/>
+          <w:szCs w:val="20"/>
+        </w:rPr>
+        <w:t>| murah                  |</w:t>
+      </w:r>
+    </w:p>
+    <w:p>
+      <w:pPr>
+        <w:spacing w:line="360" w:lineRule="auto"/>
+        <w:ind w:left="720"/>
+        <w:rPr>
+          <w:rFonts w:ascii="Courier New" w:eastAsia="Courier New" w:hAnsi="Courier New" w:cs="Courier New"/>
+          <w:i/>
+          <w:sz w:val="20"/>
+          <w:szCs w:val="20"/>
+        </w:rPr>
+      </w:pPr>
+      <w:r>
+        <w:rPr>
+          <w:rFonts w:ascii="Courier New" w:eastAsia="Courier New" w:hAnsi="Courier New" w:cs="Courier New"/>
+          <w:i/>
+          <w:sz w:val="20"/>
+          <w:szCs w:val="20"/>
+        </w:rPr>
+        <w:t>+------------------------+</w:t>
+      </w:r>
+    </w:p>
+    <w:p>
+      <w:pPr>
+        <w:spacing w:line="360" w:lineRule="auto"/>
+        <w:ind w:left="720"/>
+        <w:rPr>
+          <w:rFonts w:ascii="Courier New" w:eastAsia="Courier New" w:hAnsi="Courier New" w:cs="Courier New"/>
+          <w:i/>
+          <w:sz w:val="20"/>
+          <w:szCs w:val="20"/>
+        </w:rPr>
+      </w:pPr>
+      <w:r>
+        <w:rPr>
+          <w:rFonts w:ascii="Courier New" w:eastAsia="Courier New" w:hAnsi="Courier New" w:cs="Courier New"/>
+          <w:i/>
+          <w:sz w:val="20"/>
+          <w:szCs w:val="20"/>
+        </w:rPr>
+        <w:t>1 row in set (0.002 sec)</w:t>
+      </w:r>
+    </w:p>
+    <w:p>
+      <w:pPr>
+        <w:spacing w:line="360" w:lineRule="auto"/>
+        <w:ind w:left="720"/>
+        <w:rPr>
+          <w:rFonts w:ascii="Courier New" w:eastAsia="Courier New" w:hAnsi="Courier New" w:cs="Courier New"/>
+          <w:i/>
+          <w:sz w:val="20"/>
+          <w:szCs w:val="20"/>
+        </w:rPr>
+      </w:pPr>
+    </w:p>
+    <w:p>
+      <w:pPr>
+        <w:spacing w:line="360" w:lineRule="auto"/>
+        <w:ind w:left="720"/>
+        <w:rPr>
+          <w:rFonts w:ascii="Courier New" w:eastAsia="Courier New" w:hAnsi="Courier New" w:cs="Courier New"/>
+          <w:i/>
+          <w:sz w:val="20"/>
+          <w:szCs w:val="20"/>
+        </w:rPr>
+      </w:pPr>
+      <w:r>
+        <w:rPr>
+          <w:rFonts w:ascii="Courier New" w:eastAsia="Courier New" w:hAnsi="Courier New" w:cs="Courier New"/>
+          <w:i/>
+          <w:sz w:val="20"/>
+          <w:szCs w:val="20"/>
+        </w:rPr>
+        <w:t>MariaDB [dbpos1]&gt; SELECT kategori_harga(8500000);</w:t>
+      </w:r>
+    </w:p>
+    <w:p>
+      <w:pPr>
+        <w:spacing w:line="360" w:lineRule="auto"/>
+        <w:ind w:left="720"/>
+        <w:rPr>
+          <w:rFonts w:ascii="Courier New" w:eastAsia="Courier New" w:hAnsi="Courier New" w:cs="Courier New"/>
+          <w:i/>
+          <w:sz w:val="20"/>
+          <w:szCs w:val="20"/>
+        </w:rPr>
+      </w:pPr>
+      <w:r>
+        <w:rPr>
+          <w:rFonts w:ascii="Courier New" w:eastAsia="Courier New" w:hAnsi="Courier New" w:cs="Courier New"/>
+          <w:i/>
+          <w:sz w:val="20"/>
+          <w:szCs w:val="20"/>
+        </w:rPr>
+        <w:t>+-------------------------+</w:t>
+      </w:r>
+    </w:p>
+    <w:p>
+      <w:pPr>
+        <w:spacing w:line="360" w:lineRule="auto"/>
+        <w:ind w:left="720"/>
+        <w:rPr>
+          <w:rFonts w:ascii="Courier New" w:eastAsia="Courier New" w:hAnsi="Courier New" w:cs="Courier New"/>
+          <w:i/>
+          <w:sz w:val="20"/>
+          <w:szCs w:val="20"/>
+        </w:rPr>
+      </w:pPr>
+      <w:r>
+        <w:rPr>
+          <w:rFonts w:ascii="Courier New" w:eastAsia="Courier New" w:hAnsi="Courier New" w:cs="Courier New"/>
+          <w:i/>
+          <w:sz w:val="20"/>
+          <w:szCs w:val="20"/>
+        </w:rPr>
+        <w:t>| kategori_harga(8500000) |</w:t>
+      </w:r>
+    </w:p>
+    <w:p>
+      <w:pPr>
+        <w:spacing w:line="360" w:lineRule="auto"/>
+        <w:ind w:left="720"/>
+        <w:rPr>
+          <w:rFonts w:ascii="Courier New" w:eastAsia="Courier New" w:hAnsi="Courier New" w:cs="Courier New"/>
+          <w:i/>
+          <w:sz w:val="20"/>
+          <w:szCs w:val="20"/>
+        </w:rPr>
+      </w:pPr>
+      <w:r>
+        <w:rPr>
+          <w:rFonts w:ascii="Courier New" w:eastAsia="Courier New" w:hAnsi="Courier New" w:cs="Courier New"/>
+          <w:i/>
+          <w:sz w:val="20"/>
+          <w:szCs w:val="20"/>
+        </w:rPr>
+        <w:t>+-------------------------+</w:t>
+      </w:r>
+    </w:p>
+    <w:p>
+      <w:pPr>
+        <w:spacing w:line="360" w:lineRule="auto"/>
+        <w:ind w:left="720"/>
+        <w:rPr>
+          <w:rFonts w:ascii="Courier New" w:eastAsia="Courier New" w:hAnsi="Courier New" w:cs="Courier New"/>
+          <w:i/>
+          <w:sz w:val="20"/>
+          <w:szCs w:val="20"/>
+        </w:rPr>
+      </w:pPr>
+      <w:r>
+        <w:rPr>
+          <w:rFonts w:ascii="Courier New" w:eastAsia="Courier New" w:hAnsi="Courier New" w:cs="Courier New"/>
+          <w:i/>
+          <w:sz w:val="20"/>
+          <w:szCs w:val="20"/>
+        </w:rPr>
+        <w:t>| mahal                   |</w:t>
+      </w:r>
+    </w:p>
+    <w:p>
+      <w:pPr>
+        <w:spacing w:line="360" w:lineRule="auto"/>
+        <w:ind w:left="720"/>
+        <w:rPr>
+          <w:rFonts w:ascii="Courier New" w:eastAsia="Courier New" w:hAnsi="Courier New" w:cs="Courier New"/>
+          <w:i/>
+          <w:sz w:val="20"/>
+          <w:szCs w:val="20"/>
+        </w:rPr>
+      </w:pPr>
+      <w:r>
+        <w:rPr>
+          <w:rFonts w:ascii="Courier New" w:eastAsia="Courier New" w:hAnsi="Courier New" w:cs="Courier New"/>
+          <w:i/>
+          <w:sz w:val="20"/>
+          <w:szCs w:val="20"/>
+        </w:rPr>
+        <w:t>+-------------------------+</w:t>
+      </w:r>
+    </w:p>
+    <w:p>
+      <w:pPr>
+        <w:spacing w:line="360" w:lineRule="auto"/>
+        <w:ind w:left="720"/>
+        <w:rPr>
+          <w:rFonts w:ascii="Courier New" w:eastAsia="Courier New" w:hAnsi="Courier New" w:cs="Courier New"/>
+          <w:i/>
+          <w:sz w:val="20"/>
+          <w:szCs w:val="20"/>
+        </w:rPr>
+      </w:pPr>
+      <w:r>
+        <w:rPr>
+          <w:rFonts w:ascii="Courier New" w:eastAsia="Courier New" w:hAnsi="Courier New" w:cs="Courier New"/>
+          <w:i/>
+          <w:sz w:val="20"/>
+          <w:szCs w:val="20"/>
+        </w:rPr>
+        <w:t>1 row in set (0.001 sec)</w:t>
+      </w:r>
+    </w:p>
+    <w:p>
+      <w:pPr>
+        <w:spacing w:line="360" w:lineRule="auto"/>
+        <w:ind w:left="720"/>
+        <w:rPr>
+          <w:rFonts w:ascii="Courier New" w:eastAsia="Courier New" w:hAnsi="Courier New" w:cs="Courier New"/>
+          <w:i/>
+          <w:sz w:val="20"/>
+          <w:szCs w:val="20"/>
+        </w:rPr>
+      </w:pPr>
+    </w:p>
+    <w:p>
+      <w:pPr>
+        <w:spacing w:line="360" w:lineRule="auto"/>
+        <w:ind w:left="720"/>
+        <w:rPr>
+          <w:rFonts w:ascii="Courier New" w:eastAsia="Courier New" w:hAnsi="Courier New" w:cs="Courier New"/>
+          <w:i/>
+          <w:sz w:val="20"/>
+          <w:szCs w:val="20"/>
+        </w:rPr>
+      </w:pPr>
+      <w:r>
+        <w:rPr>
+          <w:rFonts w:ascii="Courier New" w:eastAsia="Courier New" w:hAnsi="Courier New" w:cs="Courier New"/>
+          <w:i/>
+          <w:sz w:val="20"/>
+          <w:szCs w:val="20"/>
+        </w:rPr>
+        <w:t>MariaDB [dbpos1]&gt; SELECT kategori_harga(90000000);</w:t>
+      </w:r>
+    </w:p>
+    <w:p>
+      <w:pPr>
+        <w:spacing w:line="360" w:lineRule="auto"/>
+        <w:ind w:left="720"/>
+        <w:rPr>
+          <w:rFonts w:ascii="Courier New" w:eastAsia="Courier New" w:hAnsi="Courier New" w:cs="Courier New"/>
+          <w:i/>
+          <w:sz w:val="20"/>
+          <w:szCs w:val="20"/>
+        </w:rPr>
+      </w:pPr>
+      <w:r>
+        <w:rPr>
+          <w:rFonts w:ascii="Courier New" w:eastAsia="Courier New" w:hAnsi="Courier New" w:cs="Courier New"/>
+          <w:i/>
+          <w:sz w:val="20"/>
+          <w:szCs w:val="20"/>
+        </w:rPr>
+        <w:t>+--------------------------+</w:t>
+      </w:r>
+    </w:p>
+    <w:p>
+      <w:pPr>
+        <w:spacing w:line="360" w:lineRule="auto"/>
+        <w:ind w:left="720"/>
+        <w:rPr>
+          <w:rFonts w:ascii="Courier New" w:eastAsia="Courier New" w:hAnsi="Courier New" w:cs="Courier New"/>
+          <w:i/>
+          <w:sz w:val="20"/>
+          <w:szCs w:val="20"/>
+        </w:rPr>
+      </w:pPr>
+      <w:r>
+        <w:rPr>
+          <w:rFonts w:ascii="Courier New" w:eastAsia="Courier New" w:hAnsi="Courier New" w:cs="Courier New"/>
+          <w:i/>
+          <w:sz w:val="20"/>
+          <w:szCs w:val="20"/>
+        </w:rPr>
+        <w:t>| kategori_harga(90000000) |</w:t>
+      </w:r>
+    </w:p>
+    <w:p>
+      <w:pPr>
+        <w:spacing w:line="360" w:lineRule="auto"/>
+        <w:ind w:left="720"/>
+        <w:rPr>
+          <w:rFonts w:ascii="Courier New" w:eastAsia="Courier New" w:hAnsi="Courier New" w:cs="Courier New"/>
+          <w:i/>
+          <w:sz w:val="20"/>
+          <w:szCs w:val="20"/>
+        </w:rPr>
+      </w:pPr>
+      <w:r>
+        <w:rPr>
+          <w:rFonts w:ascii="Courier New" w:eastAsia="Courier New" w:hAnsi="Courier New" w:cs="Courier New"/>
+          <w:i/>
+          <w:sz w:val="20"/>
+          <w:szCs w:val="20"/>
+        </w:rPr>
+        <w:t>+--------------------------+</w:t>
+      </w:r>
+    </w:p>
+    <w:p>
+      <w:pPr>
+        <w:spacing w:line="360" w:lineRule="auto"/>
+        <w:ind w:left="720"/>
+        <w:rPr>
+          <w:rFonts w:ascii="Courier New" w:eastAsia="Courier New" w:hAnsi="Courier New" w:cs="Courier New"/>
+          <w:i/>
+          <w:sz w:val="20"/>
+          <w:szCs w:val="20"/>
+        </w:rPr>
+      </w:pPr>
+      <w:r>
+        <w:rPr>
+          <w:rFonts w:ascii="Courier New" w:eastAsia="Courier New" w:hAnsi="Courier New" w:cs="Courier New"/>
+          <w:i/>
+          <w:sz w:val="20"/>
+          <w:szCs w:val="20"/>
+        </w:rPr>
+        <w:t>| sangat mahal             |</w:t>
+      </w:r>
+    </w:p>
+    <w:p>
+      <w:pPr>
+        <w:spacing w:line="360" w:lineRule="auto"/>
+        <w:ind w:left="720"/>
+        <w:rPr>
+          <w:rFonts w:ascii="Courier New" w:eastAsia="Courier New" w:hAnsi="Courier New" w:cs="Courier New"/>
+          <w:i/>
+          <w:sz w:val="20"/>
+          <w:szCs w:val="20"/>
+        </w:rPr>
+      </w:pPr>
+      <w:r>
+        <w:rPr>
+          <w:rFonts w:ascii="Courier New" w:eastAsia="Courier New" w:hAnsi="Courier New" w:cs="Courier New"/>
+          <w:i/>
+          <w:sz w:val="20"/>
+          <w:szCs w:val="20"/>
+        </w:rPr>
+        <w:t>+--------------------------+</w:t>
+      </w:r>
+    </w:p>
+    <w:p>
+      <w:pPr>
+        <w:spacing w:line="360" w:lineRule="auto"/>
+        <w:ind w:left="720"/>
+        <w:rPr>
+          <w:rFonts w:ascii="Courier New" w:eastAsia="Courier New" w:hAnsi="Courier New" w:cs="Courier New"/>
+          <w:i/>
+          <w:sz w:val="20"/>
+          <w:szCs w:val="20"/>
+        </w:rPr>
+      </w:pPr>
+      <w:r>
+        <w:rPr>
+          <w:rFonts w:ascii="Courier New" w:eastAsia="Courier New" w:hAnsi="Courier New" w:cs="Courier New"/>
+          <w:i/>
+          <w:sz w:val="20"/>
+          <w:szCs w:val="20"/>
+        </w:rPr>
+        <w:t>1 row in set (0.001 sec)</w:t>
+      </w:r>
+    </w:p>
+    <w:p>
+      <w:pPr>
+        <w:spacing w:line="360" w:lineRule="auto"/>
+        <w:ind w:left="720"/>
+        <w:rPr>
+          <w:rFonts w:ascii="Courier New" w:eastAsia="Courier New" w:hAnsi="Courier New" w:cs="Courier New"/>
+          <w:i/>
+          <w:color w:val="FF0000"/>
+          <w:sz w:val="20"/>
+          <w:szCs w:val="20"/>
+        </w:rPr>
+      </w:pPr>
     </w:p>
     <w:p>
       <w:pPr>
